--- a/Seccion Desarrollo/SVC19/Documentación/SVC19-ECU03.docx
+++ b/Seccion Desarrollo/SVC19/Documentación/SVC19-ECU03.docx
@@ -8168,7 +8168,7 @@
 
 <file path=customXML/item1.xml><?xml version="1.0" encoding="utf-8"?>
 <go:gDocsCustomXmlDataStorage xmlns:go="http://customooxmlschemas.google.com/" xmlns:r="http://schemas.openxmlformats.org/officeDocument/2006/relationships">
-  <go:docsCustomData xmlns:go="http://customooxmlschemas.google.com/" roundtripDataSignature="AMtx7mhRzyUHPSLlo+pwd90CkS1idOKraA==">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</go:docsCustomData>
+  <go:docsCustomData xmlns:go="http://customooxmlschemas.google.com/" roundtripDataSignature="AMtx7mhRzyUHPSLlo+pwd90CkS1idOKraA==">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</go:docsCustomData>
 </go:gDocsCustomXmlDataStorage>
 </file>
 

--- a/Seccion Desarrollo/SVC19/Documentación/SVC19-ECU03.docx
+++ b/Seccion Desarrollo/SVC19/Documentación/SVC19-ECU03.docx
@@ -8168,7 +8168,7 @@
 
 <file path=customXML/item1.xml><?xml version="1.0" encoding="utf-8"?>
 <go:gDocsCustomXmlDataStorage xmlns:go="http://customooxmlschemas.google.com/" xmlns:r="http://schemas.openxmlformats.org/officeDocument/2006/relationships">
-  <go:docsCustomData xmlns:go="http://customooxmlschemas.google.com/" roundtripDataSignature="AMtx7mhRzyUHPSLlo+pwd90CkS1idOKraA==">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</go:docsCustomData>
+  <go:docsCustomData xmlns:go="http://customooxmlschemas.google.com/" roundtripDataSignature="AMtx7mhRzyUHPSLlo+pwd90CkS1idOKraA==">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</go:docsCustomData>
 </go:gDocsCustomXmlDataStorage>
 </file>
 
